--- a/Documentos1/Requerimiento_AplicacionControlEscolar.docx
+++ b/Documentos1/Requerimiento_AplicacionControlEscolar.docx
@@ -1,6 +1,6 @@
 
 <file path=word/document.xml><?xml version="1.0" encoding="utf-8"?>
-<w:document xmlns:wpc="http://schemas.microsoft.com/office/word/2010/wordprocessingCanvas" xmlns:mc="http://schemas.openxmlformats.org/markup-compatibility/2006" xmlns:o="urn:schemas-microsoft-com:office:office" xmlns:r="http://schemas.openxmlformats.org/officeDocument/2006/relationships" xmlns:m="http://schemas.openxmlformats.org/officeDocument/2006/math" xmlns:v="urn:schemas-microsoft-com:vml" xmlns:wp14="http://schemas.microsoft.com/office/word/2010/wordprocessingDrawing" xmlns:wp="http://schemas.openxmlformats.org/drawingml/2006/wordprocessingDrawing" xmlns:w10="urn:schemas-microsoft-com:office:word" xmlns:w="http://schemas.openxmlformats.org/wordprocessingml/2006/main" xmlns:w14="http://schemas.microsoft.com/office/word/2010/wordml" xmlns:w15="http://schemas.microsoft.com/office/word/2012/wordml" xmlns:wpg="http://schemas.microsoft.com/office/word/2010/wordprocessingGroup" xmlns:wpi="http://schemas.microsoft.com/office/word/2010/wordprocessingInk" xmlns:wne="http://schemas.microsoft.com/office/word/2006/wordml" xmlns:wps="http://schemas.microsoft.com/office/word/2010/wordprocessingShape" mc:Ignorable="w14 w15 wp14">
+<w:document xmlns:wpc="http://schemas.microsoft.com/office/word/2010/wordprocessingCanvas" xmlns:cx="http://schemas.microsoft.com/office/drawing/2014/chartex" xmlns:cx1="http://schemas.microsoft.com/office/drawing/2015/9/8/chartex" xmlns:mc="http://schemas.openxmlformats.org/markup-compatibility/2006" xmlns:o="urn:schemas-microsoft-com:office:office" xmlns:r="http://schemas.openxmlformats.org/officeDocument/2006/relationships" xmlns:m="http://schemas.openxmlformats.org/officeDocument/2006/math" xmlns:v="urn:schemas-microsoft-com:vml" xmlns:wp14="http://schemas.microsoft.com/office/word/2010/wordprocessingDrawing" xmlns:wp="http://schemas.openxmlformats.org/drawingml/2006/wordprocessingDrawing" xmlns:w10="urn:schemas-microsoft-com:office:word" xmlns:w="http://schemas.openxmlformats.org/wordprocessingml/2006/main" xmlns:w14="http://schemas.microsoft.com/office/word/2010/wordml" xmlns:w15="http://schemas.microsoft.com/office/word/2012/wordml" xmlns:w16se="http://schemas.microsoft.com/office/word/2015/wordml/symex" xmlns:wpg="http://schemas.microsoft.com/office/word/2010/wordprocessingGroup" xmlns:wpi="http://schemas.microsoft.com/office/word/2010/wordprocessingInk" xmlns:wne="http://schemas.microsoft.com/office/word/2006/wordml" xmlns:wps="http://schemas.microsoft.com/office/word/2010/wordprocessingShape" mc:Ignorable="w14 w15 w16se wp14">
   <w:body>
     <w:tbl>
       <w:tblPr>
@@ -338,11 +338,11 @@
         <w:tblLook w:val="04A0" w:firstRow="1" w:lastRow="0" w:firstColumn="1" w:lastColumn="0" w:noHBand="0" w:noVBand="1"/>
       </w:tblPr>
       <w:tblGrid>
-        <w:gridCol w:w="950"/>
-        <w:gridCol w:w="1166"/>
-        <w:gridCol w:w="2227"/>
-        <w:gridCol w:w="2293"/>
-        <w:gridCol w:w="2266"/>
+        <w:gridCol w:w="939"/>
+        <w:gridCol w:w="1478"/>
+        <w:gridCol w:w="2075"/>
+        <w:gridCol w:w="2212"/>
+        <w:gridCol w:w="2198"/>
       </w:tblGrid>
       <w:tr>
         <w:trPr>
@@ -472,6 +472,13 @@
                 <w:sz w:val="24"/>
               </w:rPr>
             </w:pPr>
+            <w:r>
+              <w:rPr>
+                <w:rFonts w:ascii="Arial" w:hAnsi="Arial" w:cs="Arial"/>
+                <w:sz w:val="24"/>
+              </w:rPr>
+              <w:t>1</w:t>
+            </w:r>
           </w:p>
         </w:tc>
         <w:tc>
@@ -486,6 +493,13 @@
                 <w:sz w:val="24"/>
               </w:rPr>
             </w:pPr>
+            <w:r>
+              <w:rPr>
+                <w:rFonts w:ascii="Arial" w:hAnsi="Arial" w:cs="Arial"/>
+                <w:sz w:val="24"/>
+              </w:rPr>
+              <w:t>01/10/2018</w:t>
+            </w:r>
           </w:p>
         </w:tc>
         <w:tc>
@@ -505,7 +519,7 @@
                 <w:rFonts w:ascii="Arial" w:hAnsi="Arial" w:cs="Arial"/>
                 <w:sz w:val="24"/>
               </w:rPr>
-              <w:t>Iniciales del revisor</w:t>
+              <w:t>JHJJ</w:t>
             </w:r>
           </w:p>
         </w:tc>
@@ -521,6 +535,13 @@
                 <w:sz w:val="24"/>
               </w:rPr>
             </w:pPr>
+            <w:r>
+              <w:rPr>
+                <w:rFonts w:ascii="Arial" w:hAnsi="Arial" w:cs="Arial"/>
+                <w:sz w:val="24"/>
+              </w:rPr>
+              <w:t>Corregir los errores encontrados en el documento</w:t>
+            </w:r>
           </w:p>
         </w:tc>
         <w:tc>
@@ -529,12 +550,20 @@
           </w:tcPr>
           <w:p>
             <w:pPr>
+              <w:jc w:val="center"/>
               <w:cnfStyle w:val="000000100000" w:firstRow="0" w:lastRow="0" w:firstColumn="0" w:lastColumn="0" w:oddVBand="0" w:evenVBand="0" w:oddHBand="1" w:evenHBand="0" w:firstRowFirstColumn="0" w:firstRowLastColumn="0" w:lastRowFirstColumn="0" w:lastRowLastColumn="0"/>
               <w:rPr>
                 <w:rFonts w:ascii="Arial" w:hAnsi="Arial" w:cs="Arial"/>
                 <w:sz w:val="24"/>
               </w:rPr>
             </w:pPr>
+            <w:r>
+              <w:rPr>
+                <w:rFonts w:ascii="Arial" w:hAnsi="Arial" w:cs="Arial"/>
+                <w:sz w:val="24"/>
+              </w:rPr>
+              <w:t>ERTA</w:t>
+            </w:r>
           </w:p>
         </w:tc>
       </w:tr>
@@ -1082,7 +1111,34 @@
                       <w:b w:val="0"/>
                       <w:color w:val="auto"/>
                     </w:rPr>
-                    <w:t xml:space="preserve"> alta baja</w:t>
+                    <w:t xml:space="preserve"> </w:t>
+                  </w:r>
+                  <w:commentRangeStart w:id="0"/>
+                  <w:r>
+                    <w:rPr>
+                      <w:rFonts w:ascii="Arial" w:hAnsi="Arial" w:cs="Arial"/>
+                      <w:b w:val="0"/>
+                      <w:color w:val="auto"/>
+                    </w:rPr>
+                    <w:t>alta</w:t>
+                  </w:r>
+                  <w:commentRangeEnd w:id="0"/>
+                  <w:r>
+                    <w:rPr>
+                      <w:rStyle w:val="Refdecomentario"/>
+                      <w:b w:val="0"/>
+                      <w:bCs w:val="0"/>
+                      <w:color w:val="auto"/>
+                    </w:rPr>
+                    <w:commentReference w:id="0"/>
+                  </w:r>
+                  <w:r>
+                    <w:rPr>
+                      <w:rFonts w:ascii="Arial" w:hAnsi="Arial" w:cs="Arial"/>
+                      <w:b w:val="0"/>
+                      <w:color w:val="auto"/>
+                    </w:rPr>
+                    <w:t xml:space="preserve"> baja</w:t>
                   </w:r>
                   <w:r>
                     <w:rPr>
@@ -1114,7 +1170,26 @@
                       <w:b w:val="0"/>
                       <w:color w:val="auto"/>
                     </w:rPr>
-                    <w:t xml:space="preserve"> que serán inscritos</w:t>
+                    <w:t xml:space="preserve"> que serán </w:t>
+                  </w:r>
+                  <w:commentRangeStart w:id="1"/>
+                  <w:r>
+                    <w:rPr>
+                      <w:rFonts w:ascii="Arial" w:hAnsi="Arial" w:cs="Arial"/>
+                      <w:b w:val="0"/>
+                      <w:color w:val="auto"/>
+                    </w:rPr>
+                    <w:t>inscritos</w:t>
+                  </w:r>
+                  <w:commentRangeEnd w:id="1"/>
+                  <w:r>
+                    <w:rPr>
+                      <w:rStyle w:val="Refdecomentario"/>
+                      <w:b w:val="0"/>
+                      <w:bCs w:val="0"/>
+                      <w:color w:val="auto"/>
+                    </w:rPr>
+                    <w:commentReference w:id="1"/>
                   </w:r>
                   <w:r>
                     <w:rPr>
@@ -1226,7 +1301,26 @@
                       <w:b w:val="0"/>
                       <w:color w:val="auto"/>
                     </w:rPr>
-                    <w:t xml:space="preserve"> a esta información</w:t>
+                    <w:t xml:space="preserve"> a esta </w:t>
+                  </w:r>
+                  <w:commentRangeStart w:id="2"/>
+                  <w:r>
+                    <w:rPr>
+                      <w:rFonts w:ascii="Arial" w:hAnsi="Arial" w:cs="Arial"/>
+                      <w:b w:val="0"/>
+                      <w:color w:val="auto"/>
+                    </w:rPr>
+                    <w:t>información</w:t>
+                  </w:r>
+                  <w:commentRangeEnd w:id="2"/>
+                  <w:r>
+                    <w:rPr>
+                      <w:rStyle w:val="Refdecomentario"/>
+                      <w:b w:val="0"/>
+                      <w:bCs w:val="0"/>
+                      <w:color w:val="auto"/>
+                    </w:rPr>
+                    <w:commentReference w:id="2"/>
                   </w:r>
                   <w:r>
                     <w:rPr>
@@ -1377,7 +1471,26 @@
                       <w:b w:val="0"/>
                       <w:color w:val="auto"/>
                     </w:rPr>
-                    <w:t>entre otros</w:t>
+                    <w:t xml:space="preserve">entre </w:t>
+                  </w:r>
+                  <w:commentRangeStart w:id="3"/>
+                  <w:r>
+                    <w:rPr>
+                      <w:rFonts w:ascii="Arial" w:hAnsi="Arial" w:cs="Arial"/>
+                      <w:b w:val="0"/>
+                      <w:color w:val="auto"/>
+                    </w:rPr>
+                    <w:t>otros</w:t>
+                  </w:r>
+                  <w:commentRangeEnd w:id="3"/>
+                  <w:r>
+                    <w:rPr>
+                      <w:rStyle w:val="Refdecomentario"/>
+                      <w:b w:val="0"/>
+                      <w:bCs w:val="0"/>
+                      <w:color w:val="auto"/>
+                    </w:rPr>
+                    <w:commentReference w:id="3"/>
                   </w:r>
                   <w:r>
                     <w:rPr>
@@ -1653,7 +1766,26 @@
                       <w:b w:val="0"/>
                       <w:color w:val="auto"/>
                     </w:rPr>
-                    <w:t xml:space="preserve"> pero antes verificando que se haya seleccionado o identificado antes el registro a dar de baja</w:t>
+                    <w:t xml:space="preserve"> pero antes verificando que se haya seleccionado o identificado antes el registro a dar de </w:t>
+                  </w:r>
+                  <w:commentRangeStart w:id="4"/>
+                  <w:r>
+                    <w:rPr>
+                      <w:rFonts w:ascii="Arial" w:hAnsi="Arial" w:cs="Arial"/>
+                      <w:b w:val="0"/>
+                      <w:color w:val="auto"/>
+                    </w:rPr>
+                    <w:t>baja</w:t>
+                  </w:r>
+                  <w:commentRangeEnd w:id="4"/>
+                  <w:r>
+                    <w:rPr>
+                      <w:rStyle w:val="Refdecomentario"/>
+                      <w:b w:val="0"/>
+                      <w:bCs w:val="0"/>
+                      <w:color w:val="auto"/>
+                    </w:rPr>
+                    <w:commentReference w:id="4"/>
                   </w:r>
                   <w:r>
                     <w:rPr>
@@ -1972,7 +2104,23 @@
                       <w:b w:val="0"/>
                       <w:color w:val="auto"/>
                     </w:rPr>
-                    <w:t xml:space="preserve"> tipo de carrera y el semestre en conjunto con el ano,</w:t>
+                    <w:t xml:space="preserve"> tipo de carrera y e</w:t>
+                  </w:r>
+                  <w:r>
+                    <w:rPr>
+                      <w:rFonts w:ascii="Arial" w:hAnsi="Arial" w:cs="Arial"/>
+                      <w:b w:val="0"/>
+                      <w:color w:val="auto"/>
+                    </w:rPr>
+                    <w:t>l semestre en conjunto con el añ</w:t>
+                  </w:r>
+                  <w:r>
+                    <w:rPr>
+                      <w:rFonts w:ascii="Arial" w:hAnsi="Arial" w:cs="Arial"/>
+                      <w:b w:val="0"/>
+                      <w:color w:val="auto"/>
+                    </w:rPr>
+                    <w:t>o,</w:t>
                   </w:r>
                   <w:r>
                     <w:rPr>
@@ -2080,11 +2228,28 @@
                     <w:lastRenderedPageBreak/>
                     <w:t xml:space="preserve">Propuesta de </w:t>
                   </w:r>
+                  <w:commentRangeStart w:id="5"/>
                   <w:r>
                     <w:rPr>
                       <w:color w:val="000000" w:themeColor="text1"/>
                     </w:rPr>
-                    <w:t>Solución:</w:t>
+                    <w:t>Solución</w:t>
+                  </w:r>
+                  <w:commentRangeEnd w:id="5"/>
+                  <w:r>
+                    <w:rPr>
+                      <w:rStyle w:val="Refdecomentario"/>
+                      <w:b w:val="0"/>
+                      <w:bCs w:val="0"/>
+                      <w:color w:val="auto"/>
+                    </w:rPr>
+                    <w:commentReference w:id="5"/>
+                  </w:r>
+                  <w:r>
+                    <w:rPr>
+                      <w:color w:val="000000" w:themeColor="text1"/>
+                    </w:rPr>
+                    <w:t>:</w:t>
                   </w:r>
                 </w:p>
                 <w:p>
@@ -2102,7 +2267,6 @@
                       <w:b w:val="0"/>
                     </w:rPr>
                   </w:pPr>
-                  <w:bookmarkStart w:id="0" w:name="_GoBack"/>
                   <w:r>
                     <w:rPr>
                       <w:rFonts w:ascii="Arial" w:hAnsi="Arial" w:cs="Arial"/>
@@ -2291,7 +2455,6 @@
                     </w:rPr>
                     <w:t xml:space="preserve"> versátil .</w:t>
                   </w:r>
-                  <w:bookmarkEnd w:id="0"/>
                 </w:p>
               </w:tc>
             </w:tr>
@@ -2303,9 +2466,9 @@
     <w:p/>
     <w:p/>
     <w:sectPr>
-      <w:headerReference w:type="even" r:id="rId7"/>
-      <w:headerReference w:type="default" r:id="rId8"/>
-      <w:headerReference w:type="first" r:id="rId9"/>
+      <w:headerReference w:type="even" r:id="rId9"/>
+      <w:headerReference w:type="default" r:id="rId10"/>
+      <w:headerReference w:type="first" r:id="rId11"/>
       <w:pgSz w:w="12240" w:h="15840"/>
       <w:pgMar w:top="1417" w:right="1701" w:bottom="1417" w:left="1701" w:header="708" w:footer="708" w:gutter="0"/>
       <w:cols w:space="708"/>
@@ -2315,8 +2478,133 @@
 </w:document>
 </file>
 
+<file path=word/comments.xml><?xml version="1.0" encoding="utf-8"?>
+<w:comments xmlns:wpc="http://schemas.microsoft.com/office/word/2010/wordprocessingCanvas" xmlns:cx="http://schemas.microsoft.com/office/drawing/2014/chartex" xmlns:cx1="http://schemas.microsoft.com/office/drawing/2015/9/8/chartex" xmlns:mc="http://schemas.openxmlformats.org/markup-compatibility/2006" xmlns:o="urn:schemas-microsoft-com:office:office" xmlns:r="http://schemas.openxmlformats.org/officeDocument/2006/relationships" xmlns:m="http://schemas.openxmlformats.org/officeDocument/2006/math" xmlns:v="urn:schemas-microsoft-com:vml" xmlns:wp14="http://schemas.microsoft.com/office/word/2010/wordprocessingDrawing" xmlns:wp="http://schemas.openxmlformats.org/drawingml/2006/wordprocessingDrawing" xmlns:w10="urn:schemas-microsoft-com:office:word" xmlns:w="http://schemas.openxmlformats.org/wordprocessingml/2006/main" xmlns:w14="http://schemas.microsoft.com/office/word/2010/wordml" xmlns:w15="http://schemas.microsoft.com/office/word/2012/wordml" xmlns:w16se="http://schemas.microsoft.com/office/word/2015/wordml/symex" xmlns:wpg="http://schemas.microsoft.com/office/word/2010/wordprocessingGroup" xmlns:wpi="http://schemas.microsoft.com/office/word/2010/wordprocessingInk" xmlns:wne="http://schemas.microsoft.com/office/word/2006/wordml" xmlns:wps="http://schemas.microsoft.com/office/word/2010/wordprocessingShape" mc:Ignorable="w14 w15 w16se wp14">
+  <w:comment w:id="0" w:author="juanjose jaquez herrera" w:date="2018-10-01T13:38:00Z" w:initials="jjh">
+    <w:p>
+      <w:pPr>
+        <w:pStyle w:val="Textocomentario"/>
+      </w:pPr>
+      <w:r>
+        <w:rPr>
+          <w:rStyle w:val="Refdecomentario"/>
+        </w:rPr>
+        <w:annotationRef/>
+      </w:r>
+      <w:r>
+        <w:t>Agregar coma</w:t>
+      </w:r>
+    </w:p>
+  </w:comment>
+  <w:comment w:id="1" w:author="juanjose jaquez herrera" w:date="2018-10-01T13:38:00Z" w:initials="jjh">
+    <w:p>
+      <w:pPr>
+        <w:pStyle w:val="Textocomentario"/>
+      </w:pPr>
+      <w:r>
+        <w:rPr>
+          <w:rStyle w:val="Refdecomentario"/>
+        </w:rPr>
+        <w:annotationRef/>
+      </w:r>
+      <w:r>
+        <w:t>Yo creo que es mejor dejarlo hasta alumnos</w:t>
+      </w:r>
+    </w:p>
+  </w:comment>
+  <w:comment w:id="2" w:author="juanjose jaquez herrera" w:date="2018-10-01T13:39:00Z" w:initials="jjh">
+    <w:p>
+      <w:pPr>
+        <w:pStyle w:val="Textocomentario"/>
+      </w:pPr>
+      <w:r>
+        <w:rPr>
+          <w:rStyle w:val="Refdecomentario"/>
+        </w:rPr>
+        <w:annotationRef/>
+      </w:r>
+      <w:r>
+        <w:t>Hacer mención al servidor de colas</w:t>
+      </w:r>
+    </w:p>
+  </w:comment>
+  <w:comment w:id="3" w:author="juanjose jaquez herrera" w:date="2018-10-01T13:40:00Z" w:initials="jjh">
+    <w:p>
+      <w:pPr>
+        <w:pStyle w:val="Textocomentario"/>
+      </w:pPr>
+      <w:r>
+        <w:rPr>
+          <w:rStyle w:val="Refdecomentario"/>
+        </w:rPr>
+        <w:annotationRef/>
+      </w:r>
+      <w:r>
+        <w:t>Yo creo que ya debemos definir todos los datos que tomaremos en cuenta</w:t>
+      </w:r>
+    </w:p>
+  </w:comment>
+  <w:comment w:id="4" w:author="juanjose jaquez herrera" w:date="2018-10-01T13:41:00Z" w:initials="jjh">
+    <w:p>
+      <w:pPr>
+        <w:pStyle w:val="Textocomentario"/>
+      </w:pPr>
+      <w:r>
+        <w:rPr>
+          <w:rStyle w:val="Refdecomentario"/>
+        </w:rPr>
+        <w:annotationRef/>
+      </w:r>
+      <w:r>
+        <w:t xml:space="preserve">También se </w:t>
+      </w:r>
+      <w:proofErr w:type="gramStart"/>
+      <w:r>
+        <w:t>informara</w:t>
+      </w:r>
+      <w:proofErr w:type="gramEnd"/>
+      <w:r>
+        <w:t xml:space="preserve"> al servidor de colas de una baja o modificación</w:t>
+      </w:r>
+    </w:p>
+  </w:comment>
+  <w:comment w:id="5" w:author="juanjose jaquez herrera" w:date="2018-10-01T13:43:00Z" w:initials="jjh">
+    <w:p>
+      <w:pPr>
+        <w:pStyle w:val="Textocomentario"/>
+      </w:pPr>
+      <w:r>
+        <w:rPr>
+          <w:rStyle w:val="Refdecomentario"/>
+        </w:rPr>
+        <w:annotationRef/>
+      </w:r>
+      <w:r>
+        <w:t xml:space="preserve">Creo que también es importante mencionar que las interfaces y clases </w:t>
+      </w:r>
+      <w:bookmarkStart w:id="6" w:name="_GoBack"/>
+      <w:bookmarkEnd w:id="6"/>
+      <w:r>
+        <w:t>serán hechas en el lenguaje java.</w:t>
+      </w:r>
+    </w:p>
+  </w:comment>
+</w:comments>
+</file>
+
+<file path=word/commentsExtended.xml><?xml version="1.0" encoding="utf-8"?>
+<w15:commentsEx xmlns:wpc="http://schemas.microsoft.com/office/word/2010/wordprocessingCanvas" xmlns:cx="http://schemas.microsoft.com/office/drawing/2014/chartex" xmlns:cx1="http://schemas.microsoft.com/office/drawing/2015/9/8/chartex" xmlns:mc="http://schemas.openxmlformats.org/markup-compatibility/2006" xmlns:o="urn:schemas-microsoft-com:office:office" xmlns:r="http://schemas.openxmlformats.org/officeDocument/2006/relationships" xmlns:m="http://schemas.openxmlformats.org/officeDocument/2006/math" xmlns:v="urn:schemas-microsoft-com:vml" xmlns:wp14="http://schemas.microsoft.com/office/word/2010/wordprocessingDrawing" xmlns:wp="http://schemas.openxmlformats.org/drawingml/2006/wordprocessingDrawing" xmlns:w10="urn:schemas-microsoft-com:office:word" xmlns:w="http://schemas.openxmlformats.org/wordprocessingml/2006/main" xmlns:w14="http://schemas.microsoft.com/office/word/2010/wordml" xmlns:w15="http://schemas.microsoft.com/office/word/2012/wordml" xmlns:w16se="http://schemas.microsoft.com/office/word/2015/wordml/symex" xmlns:wpg="http://schemas.microsoft.com/office/word/2010/wordprocessingGroup" xmlns:wpi="http://schemas.microsoft.com/office/word/2010/wordprocessingInk" xmlns:wne="http://schemas.microsoft.com/office/word/2006/wordml" xmlns:wps="http://schemas.microsoft.com/office/word/2010/wordprocessingShape" mc:Ignorable="w14 w15 w16se wp14">
+  <w15:commentEx w15:paraId="765395F6" w15:done="0"/>
+  <w15:commentEx w15:paraId="7FACECA8" w15:done="0"/>
+  <w15:commentEx w15:paraId="27FFF79F" w15:done="0"/>
+  <w15:commentEx w15:paraId="21CB5BB7" w15:done="0"/>
+  <w15:commentEx w15:paraId="118A43DD" w15:done="0"/>
+  <w15:commentEx w15:paraId="005A3A99" w15:done="0"/>
+</w15:commentsEx>
+</file>
+
 <file path=word/endnotes.xml><?xml version="1.0" encoding="utf-8"?>
-<w:endnotes xmlns:wpc="http://schemas.microsoft.com/office/word/2010/wordprocessingCanvas" xmlns:mc="http://schemas.openxmlformats.org/markup-compatibility/2006" xmlns:o="urn:schemas-microsoft-com:office:office" xmlns:r="http://schemas.openxmlformats.org/officeDocument/2006/relationships" xmlns:m="http://schemas.openxmlformats.org/officeDocument/2006/math" xmlns:v="urn:schemas-microsoft-com:vml" xmlns:wp14="http://schemas.microsoft.com/office/word/2010/wordprocessingDrawing" xmlns:wp="http://schemas.openxmlformats.org/drawingml/2006/wordprocessingDrawing" xmlns:w10="urn:schemas-microsoft-com:office:word" xmlns:w="http://schemas.openxmlformats.org/wordprocessingml/2006/main" xmlns:w14="http://schemas.microsoft.com/office/word/2010/wordml" xmlns:w15="http://schemas.microsoft.com/office/word/2012/wordml" xmlns:wpg="http://schemas.microsoft.com/office/word/2010/wordprocessingGroup" xmlns:wpi="http://schemas.microsoft.com/office/word/2010/wordprocessingInk" xmlns:wne="http://schemas.microsoft.com/office/word/2006/wordml" xmlns:wps="http://schemas.microsoft.com/office/word/2010/wordprocessingShape" mc:Ignorable="w14 w15 wp14">
+<w:endnotes xmlns:wpc="http://schemas.microsoft.com/office/word/2010/wordprocessingCanvas" xmlns:cx="http://schemas.microsoft.com/office/drawing/2014/chartex" xmlns:cx1="http://schemas.microsoft.com/office/drawing/2015/9/8/chartex" xmlns:mc="http://schemas.openxmlformats.org/markup-compatibility/2006" xmlns:o="urn:schemas-microsoft-com:office:office" xmlns:r="http://schemas.openxmlformats.org/officeDocument/2006/relationships" xmlns:m="http://schemas.openxmlformats.org/officeDocument/2006/math" xmlns:v="urn:schemas-microsoft-com:vml" xmlns:wp14="http://schemas.microsoft.com/office/word/2010/wordprocessingDrawing" xmlns:wp="http://schemas.openxmlformats.org/drawingml/2006/wordprocessingDrawing" xmlns:w10="urn:schemas-microsoft-com:office:word" xmlns:w="http://schemas.openxmlformats.org/wordprocessingml/2006/main" xmlns:w14="http://schemas.microsoft.com/office/word/2010/wordml" xmlns:w15="http://schemas.microsoft.com/office/word/2012/wordml" xmlns:w16se="http://schemas.microsoft.com/office/word/2015/wordml/symex" xmlns:wpg="http://schemas.microsoft.com/office/word/2010/wordprocessingGroup" xmlns:wpi="http://schemas.microsoft.com/office/word/2010/wordprocessingInk" xmlns:wne="http://schemas.microsoft.com/office/word/2006/wordml" xmlns:wps="http://schemas.microsoft.com/office/word/2010/wordprocessingShape" mc:Ignorable="w14 w15 w16se wp14">
   <w:endnote w:type="separator" w:id="-1">
     <w:p>
       <w:pPr>
@@ -2341,7 +2629,7 @@
 </file>
 
 <file path=word/footnotes.xml><?xml version="1.0" encoding="utf-8"?>
-<w:footnotes xmlns:wpc="http://schemas.microsoft.com/office/word/2010/wordprocessingCanvas" xmlns:mc="http://schemas.openxmlformats.org/markup-compatibility/2006" xmlns:o="urn:schemas-microsoft-com:office:office" xmlns:r="http://schemas.openxmlformats.org/officeDocument/2006/relationships" xmlns:m="http://schemas.openxmlformats.org/officeDocument/2006/math" xmlns:v="urn:schemas-microsoft-com:vml" xmlns:wp14="http://schemas.microsoft.com/office/word/2010/wordprocessingDrawing" xmlns:wp="http://schemas.openxmlformats.org/drawingml/2006/wordprocessingDrawing" xmlns:w10="urn:schemas-microsoft-com:office:word" xmlns:w="http://schemas.openxmlformats.org/wordprocessingml/2006/main" xmlns:w14="http://schemas.microsoft.com/office/word/2010/wordml" xmlns:w15="http://schemas.microsoft.com/office/word/2012/wordml" xmlns:wpg="http://schemas.microsoft.com/office/word/2010/wordprocessingGroup" xmlns:wpi="http://schemas.microsoft.com/office/word/2010/wordprocessingInk" xmlns:wne="http://schemas.microsoft.com/office/word/2006/wordml" xmlns:wps="http://schemas.microsoft.com/office/word/2010/wordprocessingShape" mc:Ignorable="w14 w15 wp14">
+<w:footnotes xmlns:wpc="http://schemas.microsoft.com/office/word/2010/wordprocessingCanvas" xmlns:cx="http://schemas.microsoft.com/office/drawing/2014/chartex" xmlns:cx1="http://schemas.microsoft.com/office/drawing/2015/9/8/chartex" xmlns:mc="http://schemas.openxmlformats.org/markup-compatibility/2006" xmlns:o="urn:schemas-microsoft-com:office:office" xmlns:r="http://schemas.openxmlformats.org/officeDocument/2006/relationships" xmlns:m="http://schemas.openxmlformats.org/officeDocument/2006/math" xmlns:v="urn:schemas-microsoft-com:vml" xmlns:wp14="http://schemas.microsoft.com/office/word/2010/wordprocessingDrawing" xmlns:wp="http://schemas.openxmlformats.org/drawingml/2006/wordprocessingDrawing" xmlns:w10="urn:schemas-microsoft-com:office:word" xmlns:w="http://schemas.openxmlformats.org/wordprocessingml/2006/main" xmlns:w14="http://schemas.microsoft.com/office/word/2010/wordml" xmlns:w15="http://schemas.microsoft.com/office/word/2012/wordml" xmlns:w16se="http://schemas.microsoft.com/office/word/2015/wordml/symex" xmlns:wpg="http://schemas.microsoft.com/office/word/2010/wordprocessingGroup" xmlns:wpi="http://schemas.microsoft.com/office/word/2010/wordprocessingInk" xmlns:wne="http://schemas.microsoft.com/office/word/2006/wordml" xmlns:wps="http://schemas.microsoft.com/office/word/2010/wordprocessingShape" mc:Ignorable="w14 w15 w16se wp14">
   <w:footnote w:type="separator" w:id="-1">
     <w:p>
       <w:pPr>
@@ -2366,7 +2654,7 @@
 </file>
 
 <file path=word/header1.xml><?xml version="1.0" encoding="utf-8"?>
-<w:hdr xmlns:wpc="http://schemas.microsoft.com/office/word/2010/wordprocessingCanvas" xmlns:mc="http://schemas.openxmlformats.org/markup-compatibility/2006" xmlns:o="urn:schemas-microsoft-com:office:office" xmlns:r="http://schemas.openxmlformats.org/officeDocument/2006/relationships" xmlns:m="http://schemas.openxmlformats.org/officeDocument/2006/math" xmlns:v="urn:schemas-microsoft-com:vml" xmlns:wp14="http://schemas.microsoft.com/office/word/2010/wordprocessingDrawing" xmlns:wp="http://schemas.openxmlformats.org/drawingml/2006/wordprocessingDrawing" xmlns:w10="urn:schemas-microsoft-com:office:word" xmlns:w="http://schemas.openxmlformats.org/wordprocessingml/2006/main" xmlns:w14="http://schemas.microsoft.com/office/word/2010/wordml" xmlns:w15="http://schemas.microsoft.com/office/word/2012/wordml" xmlns:wpg="http://schemas.microsoft.com/office/word/2010/wordprocessingGroup" xmlns:wpi="http://schemas.microsoft.com/office/word/2010/wordprocessingInk" xmlns:wne="http://schemas.microsoft.com/office/word/2006/wordml" xmlns:wps="http://schemas.microsoft.com/office/word/2010/wordprocessingShape" mc:Ignorable="w14 w15 wp14">
+<w:hdr xmlns:wpc="http://schemas.microsoft.com/office/word/2010/wordprocessingCanvas" xmlns:cx="http://schemas.microsoft.com/office/drawing/2014/chartex" xmlns:cx1="http://schemas.microsoft.com/office/drawing/2015/9/8/chartex" xmlns:mc="http://schemas.openxmlformats.org/markup-compatibility/2006" xmlns:o="urn:schemas-microsoft-com:office:office" xmlns:r="http://schemas.openxmlformats.org/officeDocument/2006/relationships" xmlns:m="http://schemas.openxmlformats.org/officeDocument/2006/math" xmlns:v="urn:schemas-microsoft-com:vml" xmlns:wp14="http://schemas.microsoft.com/office/word/2010/wordprocessingDrawing" xmlns:wp="http://schemas.openxmlformats.org/drawingml/2006/wordprocessingDrawing" xmlns:w10="urn:schemas-microsoft-com:office:word" xmlns:w="http://schemas.openxmlformats.org/wordprocessingml/2006/main" xmlns:w14="http://schemas.microsoft.com/office/word/2010/wordml" xmlns:w15="http://schemas.microsoft.com/office/word/2012/wordml" xmlns:w16se="http://schemas.microsoft.com/office/word/2015/wordml/symex" xmlns:wpg="http://schemas.microsoft.com/office/word/2010/wordprocessingGroup" xmlns:wpi="http://schemas.microsoft.com/office/word/2010/wordprocessingInk" xmlns:wne="http://schemas.microsoft.com/office/word/2006/wordml" xmlns:wps="http://schemas.microsoft.com/office/word/2010/wordprocessingShape" mc:Ignorable="w14 w15 w16se wp14">
   <w:p>
     <w:pPr>
       <w:pStyle w:val="Encabezado"/>
@@ -2376,7 +2664,7 @@
         <w:noProof/>
         <w:lang w:eastAsia="es-MX"/>
       </w:rPr>
-      <w:pict>
+      <w:pict w14:anchorId="49D05E17">
         <v:shapetype id="_x0000_t75" coordsize="21600,21600" o:spt="75" o:preferrelative="t" path="m@4@5l@4@11@9@11@9@5xe" filled="f" stroked="f">
           <v:stroke joinstyle="miter"/>
           <v:formulas>
@@ -2407,7 +2695,7 @@
 </file>
 
 <file path=word/header2.xml><?xml version="1.0" encoding="utf-8"?>
-<w:hdr xmlns:wpc="http://schemas.microsoft.com/office/word/2010/wordprocessingCanvas" xmlns:mc="http://schemas.openxmlformats.org/markup-compatibility/2006" xmlns:o="urn:schemas-microsoft-com:office:office" xmlns:r="http://schemas.openxmlformats.org/officeDocument/2006/relationships" xmlns:m="http://schemas.openxmlformats.org/officeDocument/2006/math" xmlns:v="urn:schemas-microsoft-com:vml" xmlns:wp14="http://schemas.microsoft.com/office/word/2010/wordprocessingDrawing" xmlns:wp="http://schemas.openxmlformats.org/drawingml/2006/wordprocessingDrawing" xmlns:w10="urn:schemas-microsoft-com:office:word" xmlns:w="http://schemas.openxmlformats.org/wordprocessingml/2006/main" xmlns:w14="http://schemas.microsoft.com/office/word/2010/wordml" xmlns:w15="http://schemas.microsoft.com/office/word/2012/wordml" xmlns:wpg="http://schemas.microsoft.com/office/word/2010/wordprocessingGroup" xmlns:wpi="http://schemas.microsoft.com/office/word/2010/wordprocessingInk" xmlns:wne="http://schemas.microsoft.com/office/word/2006/wordml" xmlns:wps="http://schemas.microsoft.com/office/word/2010/wordprocessingShape" mc:Ignorable="w14 w15 wp14">
+<w:hdr xmlns:wpc="http://schemas.microsoft.com/office/word/2010/wordprocessingCanvas" xmlns:cx="http://schemas.microsoft.com/office/drawing/2014/chartex" xmlns:cx1="http://schemas.microsoft.com/office/drawing/2015/9/8/chartex" xmlns:mc="http://schemas.openxmlformats.org/markup-compatibility/2006" xmlns:o="urn:schemas-microsoft-com:office:office" xmlns:r="http://schemas.openxmlformats.org/officeDocument/2006/relationships" xmlns:m="http://schemas.openxmlformats.org/officeDocument/2006/math" xmlns:v="urn:schemas-microsoft-com:vml" xmlns:wp14="http://schemas.microsoft.com/office/word/2010/wordprocessingDrawing" xmlns:wp="http://schemas.openxmlformats.org/drawingml/2006/wordprocessingDrawing" xmlns:w10="urn:schemas-microsoft-com:office:word" xmlns:w="http://schemas.openxmlformats.org/wordprocessingml/2006/main" xmlns:w14="http://schemas.microsoft.com/office/word/2010/wordml" xmlns:w15="http://schemas.microsoft.com/office/word/2012/wordml" xmlns:w16se="http://schemas.microsoft.com/office/word/2015/wordml/symex" xmlns:wpg="http://schemas.microsoft.com/office/word/2010/wordprocessingGroup" xmlns:wpi="http://schemas.microsoft.com/office/word/2010/wordprocessingInk" xmlns:wne="http://schemas.microsoft.com/office/word/2006/wordml" xmlns:wps="http://schemas.microsoft.com/office/word/2010/wordprocessingShape" mc:Ignorable="w14 w15 w16se wp14">
   <w:p>
     <w:pPr>
       <w:pStyle w:val="Encabezado"/>
@@ -2420,7 +2708,7 @@
         <w:noProof/>
         <w:lang w:eastAsia="es-MX"/>
       </w:rPr>
-      <w:pict>
+      <w:pict w14:anchorId="59B66382">
         <v:shapetype id="_x0000_t75" coordsize="21600,21600" o:spt="75" o:preferrelative="t" path="m@4@5l@4@11@9@11@9@5xe" filled="f" stroked="f">
           <v:stroke joinstyle="miter"/>
           <v:formulas>
@@ -2449,10 +2737,10 @@
     <w:r>
       <w:rPr>
         <w:noProof/>
-        <w:lang w:val="en-US"/>
+        <w:lang w:eastAsia="es-MX"/>
       </w:rPr>
       <w:drawing>
-        <wp:anchor distT="0" distB="0" distL="114300" distR="114300" simplePos="0" relativeHeight="251658240" behindDoc="0" locked="0" layoutInCell="1" allowOverlap="1">
+        <wp:anchor distT="0" distB="0" distL="114300" distR="114300" simplePos="0" relativeHeight="251658240" behindDoc="0" locked="0" layoutInCell="1" allowOverlap="1" wp14:anchorId="4514532F" wp14:editId="37C80D90">
           <wp:simplePos x="0" y="0"/>
           <wp:positionH relativeFrom="column">
             <wp:posOffset>4796790</wp:posOffset>
@@ -2527,7 +2815,7 @@
 </file>
 
 <file path=word/header3.xml><?xml version="1.0" encoding="utf-8"?>
-<w:hdr xmlns:wpc="http://schemas.microsoft.com/office/word/2010/wordprocessingCanvas" xmlns:mc="http://schemas.openxmlformats.org/markup-compatibility/2006" xmlns:o="urn:schemas-microsoft-com:office:office" xmlns:r="http://schemas.openxmlformats.org/officeDocument/2006/relationships" xmlns:m="http://schemas.openxmlformats.org/officeDocument/2006/math" xmlns:v="urn:schemas-microsoft-com:vml" xmlns:wp14="http://schemas.microsoft.com/office/word/2010/wordprocessingDrawing" xmlns:wp="http://schemas.openxmlformats.org/drawingml/2006/wordprocessingDrawing" xmlns:w10="urn:schemas-microsoft-com:office:word" xmlns:w="http://schemas.openxmlformats.org/wordprocessingml/2006/main" xmlns:w14="http://schemas.microsoft.com/office/word/2010/wordml" xmlns:w15="http://schemas.microsoft.com/office/word/2012/wordml" xmlns:wpg="http://schemas.microsoft.com/office/word/2010/wordprocessingGroup" xmlns:wpi="http://schemas.microsoft.com/office/word/2010/wordprocessingInk" xmlns:wne="http://schemas.microsoft.com/office/word/2006/wordml" xmlns:wps="http://schemas.microsoft.com/office/word/2010/wordprocessingShape" mc:Ignorable="w14 w15 wp14">
+<w:hdr xmlns:wpc="http://schemas.microsoft.com/office/word/2010/wordprocessingCanvas" xmlns:cx="http://schemas.microsoft.com/office/drawing/2014/chartex" xmlns:cx1="http://schemas.microsoft.com/office/drawing/2015/9/8/chartex" xmlns:mc="http://schemas.openxmlformats.org/markup-compatibility/2006" xmlns:o="urn:schemas-microsoft-com:office:office" xmlns:r="http://schemas.openxmlformats.org/officeDocument/2006/relationships" xmlns:m="http://schemas.openxmlformats.org/officeDocument/2006/math" xmlns:v="urn:schemas-microsoft-com:vml" xmlns:wp14="http://schemas.microsoft.com/office/word/2010/wordprocessingDrawing" xmlns:wp="http://schemas.openxmlformats.org/drawingml/2006/wordprocessingDrawing" xmlns:w10="urn:schemas-microsoft-com:office:word" xmlns:w="http://schemas.openxmlformats.org/wordprocessingml/2006/main" xmlns:w14="http://schemas.microsoft.com/office/word/2010/wordml" xmlns:w15="http://schemas.microsoft.com/office/word/2012/wordml" xmlns:w16se="http://schemas.microsoft.com/office/word/2015/wordml/symex" xmlns:wpg="http://schemas.microsoft.com/office/word/2010/wordprocessingGroup" xmlns:wpi="http://schemas.microsoft.com/office/word/2010/wordprocessingInk" xmlns:wne="http://schemas.microsoft.com/office/word/2006/wordml" xmlns:wps="http://schemas.microsoft.com/office/word/2010/wordprocessingShape" mc:Ignorable="w14 w15 w16se wp14">
   <w:p>
     <w:pPr>
       <w:pStyle w:val="Encabezado"/>
@@ -2537,7 +2825,7 @@
         <w:noProof/>
         <w:lang w:eastAsia="es-MX"/>
       </w:rPr>
-      <w:pict>
+      <w:pict w14:anchorId="10BD1ED6">
         <v:shapetype id="_x0000_t75" coordsize="21600,21600" o:spt="75" o:preferrelative="t" path="m@4@5l@4@11@9@11@9@5xe" filled="f" stroked="f">
           <v:stroke joinstyle="miter"/>
           <v:formulas>
@@ -2568,7 +2856,7 @@
 </file>
 
 <file path=word/numbering.xml><?xml version="1.0" encoding="utf-8"?>
-<w:numbering xmlns:wpc="http://schemas.microsoft.com/office/word/2010/wordprocessingCanvas" xmlns:mc="http://schemas.openxmlformats.org/markup-compatibility/2006" xmlns:o="urn:schemas-microsoft-com:office:office" xmlns:r="http://schemas.openxmlformats.org/officeDocument/2006/relationships" xmlns:m="http://schemas.openxmlformats.org/officeDocument/2006/math" xmlns:v="urn:schemas-microsoft-com:vml" xmlns:wp14="http://schemas.microsoft.com/office/word/2010/wordprocessingDrawing" xmlns:wp="http://schemas.openxmlformats.org/drawingml/2006/wordprocessingDrawing" xmlns:w10="urn:schemas-microsoft-com:office:word" xmlns:w="http://schemas.openxmlformats.org/wordprocessingml/2006/main" xmlns:w14="http://schemas.microsoft.com/office/word/2010/wordml" xmlns:w15="http://schemas.microsoft.com/office/word/2012/wordml" xmlns:wpg="http://schemas.microsoft.com/office/word/2010/wordprocessingGroup" xmlns:wpi="http://schemas.microsoft.com/office/word/2010/wordprocessingInk" xmlns:wne="http://schemas.microsoft.com/office/word/2006/wordml" xmlns:wps="http://schemas.microsoft.com/office/word/2010/wordprocessingShape" mc:Ignorable="w14 w15 wp14">
+<w:numbering xmlns:wpc="http://schemas.microsoft.com/office/word/2010/wordprocessingCanvas" xmlns:cx="http://schemas.microsoft.com/office/drawing/2014/chartex" xmlns:cx1="http://schemas.microsoft.com/office/drawing/2015/9/8/chartex" xmlns:mc="http://schemas.openxmlformats.org/markup-compatibility/2006" xmlns:o="urn:schemas-microsoft-com:office:office" xmlns:r="http://schemas.openxmlformats.org/officeDocument/2006/relationships" xmlns:m="http://schemas.openxmlformats.org/officeDocument/2006/math" xmlns:v="urn:schemas-microsoft-com:vml" xmlns:wp14="http://schemas.microsoft.com/office/word/2010/wordprocessingDrawing" xmlns:wp="http://schemas.openxmlformats.org/drawingml/2006/wordprocessingDrawing" xmlns:w10="urn:schemas-microsoft-com:office:word" xmlns:w="http://schemas.openxmlformats.org/wordprocessingml/2006/main" xmlns:w14="http://schemas.microsoft.com/office/word/2010/wordml" xmlns:w15="http://schemas.microsoft.com/office/word/2012/wordml" xmlns:w16se="http://schemas.microsoft.com/office/word/2015/wordml/symex" xmlns:wpg="http://schemas.microsoft.com/office/word/2010/wordprocessingGroup" xmlns:wpi="http://schemas.microsoft.com/office/word/2010/wordprocessingInk" xmlns:wne="http://schemas.microsoft.com/office/word/2006/wordml" xmlns:wps="http://schemas.microsoft.com/office/word/2010/wordprocessingShape" mc:Ignorable="w14 w15 w16se wp14">
   <w:abstractNum w:abstractNumId="0" w15:restartNumberingAfterBreak="0">
     <w:nsid w:val="1DD074B7"/>
     <w:multiLevelType w:val="hybridMultilevel"/>
@@ -2798,21 +3086,20 @@
   </w:num>
   <w:num w:numId="2">
     <w:abstractNumId w:val="1"/>
-    <w:lvlOverride w:ilvl="0"/>
-    <w:lvlOverride w:ilvl="1"/>
-    <w:lvlOverride w:ilvl="2"/>
-    <w:lvlOverride w:ilvl="3"/>
-    <w:lvlOverride w:ilvl="4"/>
-    <w:lvlOverride w:ilvl="5"/>
-    <w:lvlOverride w:ilvl="6"/>
-    <w:lvlOverride w:ilvl="7"/>
-    <w:lvlOverride w:ilvl="8"/>
   </w:num>
 </w:numbering>
 </file>
 
+<file path=word/people.xml><?xml version="1.0" encoding="utf-8"?>
+<w15:people xmlns:wpc="http://schemas.microsoft.com/office/word/2010/wordprocessingCanvas" xmlns:cx="http://schemas.microsoft.com/office/drawing/2014/chartex" xmlns:cx1="http://schemas.microsoft.com/office/drawing/2015/9/8/chartex" xmlns:mc="http://schemas.openxmlformats.org/markup-compatibility/2006" xmlns:o="urn:schemas-microsoft-com:office:office" xmlns:r="http://schemas.openxmlformats.org/officeDocument/2006/relationships" xmlns:m="http://schemas.openxmlformats.org/officeDocument/2006/math" xmlns:v="urn:schemas-microsoft-com:vml" xmlns:wp14="http://schemas.microsoft.com/office/word/2010/wordprocessingDrawing" xmlns:wp="http://schemas.openxmlformats.org/drawingml/2006/wordprocessingDrawing" xmlns:w10="urn:schemas-microsoft-com:office:word" xmlns:w="http://schemas.openxmlformats.org/wordprocessingml/2006/main" xmlns:w14="http://schemas.microsoft.com/office/word/2010/wordml" xmlns:w15="http://schemas.microsoft.com/office/word/2012/wordml" xmlns:w16se="http://schemas.microsoft.com/office/word/2015/wordml/symex" xmlns:wpg="http://schemas.microsoft.com/office/word/2010/wordprocessingGroup" xmlns:wpi="http://schemas.microsoft.com/office/word/2010/wordprocessingInk" xmlns:wne="http://schemas.microsoft.com/office/word/2006/wordml" xmlns:wps="http://schemas.microsoft.com/office/word/2010/wordprocessingShape" mc:Ignorable="w14 w15 w16se wp14">
+  <w15:person w15:author="juanjose jaquez herrera">
+    <w15:presenceInfo w15:providerId="Windows Live" w15:userId="63851781394415af"/>
+  </w15:person>
+</w15:people>
+</file>
+
 <file path=word/styles.xml><?xml version="1.0" encoding="utf-8"?>
-<w:styles xmlns:mc="http://schemas.openxmlformats.org/markup-compatibility/2006" xmlns:r="http://schemas.openxmlformats.org/officeDocument/2006/relationships" xmlns:w="http://schemas.openxmlformats.org/wordprocessingml/2006/main" xmlns:w14="http://schemas.microsoft.com/office/word/2010/wordml" xmlns:w15="http://schemas.microsoft.com/office/word/2012/wordml" mc:Ignorable="w14 w15">
+<w:styles xmlns:mc="http://schemas.openxmlformats.org/markup-compatibility/2006" xmlns:r="http://schemas.openxmlformats.org/officeDocument/2006/relationships" xmlns:w="http://schemas.openxmlformats.org/wordprocessingml/2006/main" xmlns:w14="http://schemas.microsoft.com/office/word/2010/wordml" xmlns:w15="http://schemas.microsoft.com/office/word/2012/wordml" xmlns:w16se="http://schemas.microsoft.com/office/word/2015/wordml/symex" mc:Ignorable="w14 w15 w16se">
   <w:docDefaults>
     <w:rPrDefault>
       <w:rPr>
@@ -3912,6 +4199,104 @@
       <w:contextualSpacing/>
     </w:pPr>
   </w:style>
+  <w:style w:type="character" w:styleId="Refdecomentario">
+    <w:name w:val="annotation reference"/>
+    <w:basedOn w:val="Fuentedeprrafopredeter"/>
+    <w:uiPriority w:val="99"/>
+    <w:semiHidden/>
+    <w:unhideWhenUsed/>
+    <w:rsid w:val="000B6CA6"/>
+    <w:rPr>
+      <w:sz w:val="16"/>
+      <w:szCs w:val="16"/>
+    </w:rPr>
+  </w:style>
+  <w:style w:type="paragraph" w:styleId="Textocomentario">
+    <w:name w:val="annotation text"/>
+    <w:basedOn w:val="Normal"/>
+    <w:link w:val="TextocomentarioCar"/>
+    <w:uiPriority w:val="99"/>
+    <w:semiHidden/>
+    <w:unhideWhenUsed/>
+    <w:rsid w:val="000B6CA6"/>
+    <w:pPr>
+      <w:spacing w:line="240" w:lineRule="auto"/>
+    </w:pPr>
+    <w:rPr>
+      <w:sz w:val="20"/>
+      <w:szCs w:val="20"/>
+    </w:rPr>
+  </w:style>
+  <w:style w:type="character" w:customStyle="1" w:styleId="TextocomentarioCar">
+    <w:name w:val="Texto comentario Car"/>
+    <w:basedOn w:val="Fuentedeprrafopredeter"/>
+    <w:link w:val="Textocomentario"/>
+    <w:uiPriority w:val="99"/>
+    <w:semiHidden/>
+    <w:rsid w:val="000B6CA6"/>
+    <w:rPr>
+      <w:sz w:val="20"/>
+      <w:szCs w:val="20"/>
+    </w:rPr>
+  </w:style>
+  <w:style w:type="paragraph" w:styleId="Asuntodelcomentario">
+    <w:name w:val="annotation subject"/>
+    <w:basedOn w:val="Textocomentario"/>
+    <w:next w:val="Textocomentario"/>
+    <w:link w:val="AsuntodelcomentarioCar"/>
+    <w:uiPriority w:val="99"/>
+    <w:semiHidden/>
+    <w:unhideWhenUsed/>
+    <w:rsid w:val="000B6CA6"/>
+    <w:rPr>
+      <w:b/>
+      <w:bCs/>
+    </w:rPr>
+  </w:style>
+  <w:style w:type="character" w:customStyle="1" w:styleId="AsuntodelcomentarioCar">
+    <w:name w:val="Asunto del comentario Car"/>
+    <w:basedOn w:val="TextocomentarioCar"/>
+    <w:link w:val="Asuntodelcomentario"/>
+    <w:uiPriority w:val="99"/>
+    <w:semiHidden/>
+    <w:rsid w:val="000B6CA6"/>
+    <w:rPr>
+      <w:b/>
+      <w:bCs/>
+      <w:sz w:val="20"/>
+      <w:szCs w:val="20"/>
+    </w:rPr>
+  </w:style>
+  <w:style w:type="paragraph" w:styleId="Textodeglobo">
+    <w:name w:val="Balloon Text"/>
+    <w:basedOn w:val="Normal"/>
+    <w:link w:val="TextodegloboCar"/>
+    <w:uiPriority w:val="99"/>
+    <w:semiHidden/>
+    <w:unhideWhenUsed/>
+    <w:rsid w:val="000B6CA6"/>
+    <w:pPr>
+      <w:spacing w:after="0" w:line="240" w:lineRule="auto"/>
+    </w:pPr>
+    <w:rPr>
+      <w:rFonts w:ascii="Segoe UI" w:hAnsi="Segoe UI" w:cs="Segoe UI"/>
+      <w:sz w:val="18"/>
+      <w:szCs w:val="18"/>
+    </w:rPr>
+  </w:style>
+  <w:style w:type="character" w:customStyle="1" w:styleId="TextodegloboCar">
+    <w:name w:val="Texto de globo Car"/>
+    <w:basedOn w:val="Fuentedeprrafopredeter"/>
+    <w:link w:val="Textodeglobo"/>
+    <w:uiPriority w:val="99"/>
+    <w:semiHidden/>
+    <w:rsid w:val="000B6CA6"/>
+    <w:rPr>
+      <w:rFonts w:ascii="Segoe UI" w:hAnsi="Segoe UI" w:cs="Segoe UI"/>
+      <w:sz w:val="18"/>
+      <w:szCs w:val="18"/>
+    </w:rPr>
+  </w:style>
 </w:styles>
 </file>
 
